--- a/Notepad.docx
+++ b/Notepad.docx
@@ -3,8 +3,40 @@
 <w:document xmlns:wpc="http://schemas.microsoft.com/office/word/2010/wordprocessingCanvas" xmlns:cx="http://schemas.microsoft.com/office/drawing/2014/chartex" xmlns:cx1="http://schemas.microsoft.com/office/drawing/2015/9/8/chartex" xmlns:cx2="http://schemas.microsoft.com/office/drawing/2015/10/21/chartex" xmlns:cx3="http://schemas.microsoft.com/office/drawing/2016/5/9/chartex" xmlns:cx4="http://schemas.microsoft.com/office/drawing/2016/5/10/chartex" xmlns:cx5="http://schemas.microsoft.com/office/drawing/2016/5/11/chartex" xmlns:cx6="http://schemas.microsoft.com/office/drawing/2016/5/12/chartex" xmlns:cx7="http://schemas.microsoft.com/office/drawing/2016/5/13/chartex" xmlns:cx8="http://schemas.microsoft.com/office/drawing/2016/5/14/chartex" xmlns:mc="http://schemas.openxmlformats.org/markup-compatibility/2006" xmlns:aink="http://schemas.microsoft.com/office/drawing/2016/ink" xmlns:am3d="http://schemas.microsoft.com/office/drawing/2017/model3d" xmlns:o="urn:schemas-microsoft-com:office:office" xmlns:r="http://schemas.openxmlformats.org/officeDocument/2006/relationships" xmlns:m="http://schemas.openxmlformats.org/officeDocument/2006/math" xmlns:v="urn:schemas-microsoft-com:vml" xmlns:wp14="http://schemas.microsoft.com/office/word/2010/wordprocessingDrawing" xmlns:wp="http://schemas.openxmlformats.org/drawingml/2006/wordprocessingDrawing" xmlns:w10="urn:schemas-microsoft-com:office:word" xmlns:w="http://schemas.openxmlformats.org/wordprocessingml/2006/main" xmlns:w14="http://schemas.microsoft.com/office/word/2010/wordml" xmlns:w15="http://schemas.microsoft.com/office/word/2012/wordml" xmlns:w16cex="http://schemas.microsoft.com/office/word/2018/wordml/cex" xmlns:w16cid="http://schemas.microsoft.com/office/word/2016/wordml/cid" xmlns:w16="http://schemas.microsoft.com/office/word/2018/wordml" xmlns:w16sdtdh="http://schemas.microsoft.com/office/word/2020/wordml/sdtdatahash" xmlns:w16se="http://schemas.microsoft.com/office/word/2015/wordml/symex" xmlns:wpg="http://schemas.microsoft.com/office/word/2010/wordprocessingGroup" xmlns:wpi="http://schemas.microsoft.com/office/word/2010/wordprocessingInk" xmlns:wne="http://schemas.microsoft.com/office/word/2006/wordml" xmlns:wps="http://schemas.microsoft.com/office/word/2010/wordprocessingShape" mc:Ignorable="w14 w15 w16se w16cid w16 w16cex w16sdtdh wp14">
   <w:body>
     <w:p>
+      <w:pPr>
+        <w:rPr>
+          <w:lang w:val="en-US"/>
+        </w:rPr>
+      </w:pPr>
       <w:r>
         <w:t>05.09.2023</w:t>
+      </w:r>
+      <w:r>
+        <w:rPr>
+          <w:lang w:val="en-US"/>
+        </w:rPr>
+        <w:t xml:space="preserve"> </w:t>
+      </w:r>
+      <w:r>
+        <w:t>(</w:t>
+      </w:r>
+      <w:r>
+        <w:rPr>
+          <w:lang w:val="en-US"/>
+        </w:rPr>
+        <w:t>Build 000</w:t>
+      </w:r>
+      <w:r>
+        <w:rPr>
+          <w:lang w:val="en-US"/>
+        </w:rPr>
+        <w:t>1</w:t>
+      </w:r>
+      <w:r>
+        <w:rPr>
+          <w:lang w:val="en-US"/>
+        </w:rPr>
+        <w:t>)</w:t>
       </w:r>
     </w:p>
     <w:p>
@@ -14,8 +46,40 @@
     </w:p>
     <w:p/>
     <w:p>
+      <w:pPr>
+        <w:rPr>
+          <w:lang w:val="en-US"/>
+        </w:rPr>
+      </w:pPr>
       <w:r>
         <w:t>06.09.2023</w:t>
+      </w:r>
+      <w:r>
+        <w:rPr>
+          <w:lang w:val="en-US"/>
+        </w:rPr>
+        <w:t xml:space="preserve"> </w:t>
+      </w:r>
+      <w:r>
+        <w:t>(</w:t>
+      </w:r>
+      <w:r>
+        <w:rPr>
+          <w:lang w:val="en-US"/>
+        </w:rPr>
+        <w:t>Build 000</w:t>
+      </w:r>
+      <w:r>
+        <w:rPr>
+          <w:lang w:val="en-US"/>
+        </w:rPr>
+        <w:t>3</w:t>
+      </w:r>
+      <w:r>
+        <w:rPr>
+          <w:lang w:val="en-US"/>
+        </w:rPr>
+        <w:t>)</w:t>
       </w:r>
     </w:p>
     <w:p>
@@ -87,6 +151,57 @@
         <w:t>Сделано простейшее стартовое меню</w:t>
       </w:r>
     </w:p>
+    <w:p>
+      <w:r>
+        <w:t>Выполнен поиск готовых ассетов для уровней</w:t>
+      </w:r>
+    </w:p>
+    <w:p/>
+    <w:p>
+      <w:pPr>
+        <w:rPr>
+          <w:lang w:val="en-US"/>
+        </w:rPr>
+      </w:pPr>
+      <w:r>
+        <w:t>07</w:t>
+      </w:r>
+      <w:r>
+        <w:t>.</w:t>
+      </w:r>
+      <w:r>
+        <w:t>09.2023</w:t>
+      </w:r>
+      <w:r>
+        <w:t xml:space="preserve"> </w:t>
+      </w:r>
+      <w:r>
+        <w:t>(</w:t>
+      </w:r>
+      <w:r>
+        <w:rPr>
+          <w:lang w:val="en-US"/>
+        </w:rPr>
+        <w:t>Build 0004)</w:t>
+      </w:r>
+    </w:p>
+    <w:p>
+      <w:r>
+        <w:t>Начата работа над стандартными комнатами</w:t>
+      </w:r>
+    </w:p>
+    <w:p>
+      <w:r>
+        <w:t>*Размер комнат определён</w:t>
+      </w:r>
+    </w:p>
+    <w:p>
+      <w:r>
+        <w:t>*Начат этап декорирования и расстановки освещения</w:t>
+      </w:r>
+    </w:p>
+    <w:p/>
+    <w:p/>
     <w:p/>
     <w:sectPr>
       <w:pgSz w:w="11906" w:h="16838"/>

--- a/Notepad.docx
+++ b/Notepad.docx
@@ -9,12 +9,202 @@
         </w:rPr>
       </w:pPr>
       <w:r>
+        <w:t>Планы</w:t>
+      </w:r>
+      <w:r>
+        <w:rPr>
+          <w:lang w:val="en-US"/>
+        </w:rPr>
+        <w:t>:</w:t>
+      </w:r>
+    </w:p>
+    <w:p>
+      <w:r>
+        <w:t>Закончить персонажа</w:t>
+      </w:r>
+      <w:r>
+        <w:rPr>
+          <w:lang w:val="en-US"/>
+        </w:rPr>
+        <w:t>;</w:t>
+      </w:r>
+    </w:p>
+    <w:p>
+      <w:r>
+        <w:t>Сделать комнату переход на сл. уровень</w:t>
+      </w:r>
+      <w:r>
+        <w:t>;</w:t>
+      </w:r>
+    </w:p>
+    <w:p>
+      <w:r>
+        <w:t>Сделать комнату с врагами</w:t>
+      </w:r>
+      <w:r>
+        <w:rPr>
+          <w:lang w:val="en-US"/>
+        </w:rPr>
+        <w:t>;</w:t>
+      </w:r>
+    </w:p>
+    <w:p>
+      <w:r>
+        <w:t>Сделать врагов</w:t>
+      </w:r>
+      <w:r>
+        <w:t xml:space="preserve"> </w:t>
+      </w:r>
+      <w:r>
+        <w:t xml:space="preserve">и их </w:t>
+      </w:r>
+      <w:proofErr w:type="spellStart"/>
+      <w:r>
+        <w:t>спавн</w:t>
+      </w:r>
+      <w:proofErr w:type="spellEnd"/>
+      <w:r>
+        <w:t>;</w:t>
+      </w:r>
+    </w:p>
+    <w:p>
+      <w:r>
+        <w:t>Сделать экран смерти</w:t>
+      </w:r>
+      <w:r>
+        <w:rPr>
+          <w:lang w:val="en-US"/>
+        </w:rPr>
+        <w:t>;</w:t>
+      </w:r>
+    </w:p>
+    <w:p>
+      <w:r>
+        <w:t xml:space="preserve">Сделать </w:t>
+      </w:r>
+      <w:proofErr w:type="spellStart"/>
+      <w:r>
+        <w:t>рандомную</w:t>
+      </w:r>
+      <w:proofErr w:type="spellEnd"/>
+      <w:r>
+        <w:t xml:space="preserve"> генерацию уровней</w:t>
+      </w:r>
+      <w:r>
+        <w:t>;</w:t>
+      </w:r>
+    </w:p>
+    <w:p>
+      <w:pPr>
+        <w:rPr>
+          <w:lang w:val="en-US"/>
+        </w:rPr>
+      </w:pPr>
+      <w:r>
+        <w:t>Сделать учёт рекордов</w:t>
+      </w:r>
+      <w:r>
+        <w:rPr>
+          <w:lang w:val="en-US"/>
+        </w:rPr>
+        <w:t>;</w:t>
+      </w:r>
+    </w:p>
+    <w:p>
+      <w:r>
+        <w:t>Удалить весь ненужный мусор из проекта</w:t>
+      </w:r>
+      <w:r>
+        <w:t>;</w:t>
+      </w:r>
+    </w:p>
+    <w:p>
+      <w:r>
+        <w:t>-----Если останется время----</w:t>
+      </w:r>
+    </w:p>
+    <w:p>
+      <w:pPr>
+        <w:rPr>
+          <w:lang w:val="en-US"/>
+        </w:rPr>
+      </w:pPr>
+      <w:r>
+        <w:t>Сделать первый обучающий уровень</w:t>
+      </w:r>
+      <w:r>
+        <w:rPr>
+          <w:lang w:val="en-US"/>
+        </w:rPr>
+        <w:t>;</w:t>
+      </w:r>
+    </w:p>
+    <w:p>
+      <w:r>
+        <w:t>Сделать разнообразное снаряжение</w:t>
+      </w:r>
+      <w:r>
+        <w:rPr>
+          <w:lang w:val="en-US"/>
+        </w:rPr>
+        <w:t>;</w:t>
+      </w:r>
+    </w:p>
+    <w:p>
+      <w:r>
+        <w:t>Сделать кастомизацию персонажа</w:t>
+      </w:r>
+      <w:r>
+        <w:rPr>
+          <w:lang w:val="en-US"/>
+        </w:rPr>
+        <w:t>;</w:t>
+      </w:r>
+    </w:p>
+    <w:p>
+      <w:r>
+        <w:t>Сделать настройки графики</w:t>
+      </w:r>
+      <w:r>
+        <w:rPr>
+          <w:lang w:val="en-US"/>
+        </w:rPr>
+        <w:t>;</w:t>
+      </w:r>
+    </w:p>
+    <w:p>
+      <w:r>
+        <w:t>Сделать комнату боссов</w:t>
+      </w:r>
+      <w:r>
+        <w:rPr>
+          <w:lang w:val="en-US"/>
+        </w:rPr>
+        <w:t>;</w:t>
+      </w:r>
+    </w:p>
+    <w:p>
+      <w:pPr>
+        <w:rPr>
+          <w:lang w:val="en-US"/>
+        </w:rPr>
+      </w:pPr>
+      <w:r>
+        <w:t>Сделать экономику с торговцем</w:t>
+      </w:r>
+      <w:r>
+        <w:rPr>
+          <w:lang w:val="en-US"/>
+        </w:rPr>
+        <w:t>.</w:t>
+      </w:r>
+    </w:p>
+    <w:p/>
+    <w:p>
+      <w:r>
         <w:t>05.09.2023</w:t>
       </w:r>
       <w:r>
-        <w:rPr>
-          <w:lang w:val="en-US"/>
-        </w:rPr>
         <w:t xml:space="preserve"> </w:t>
       </w:r>
       <w:r>
@@ -24,8 +214,161 @@
         <w:rPr>
           <w:lang w:val="en-US"/>
         </w:rPr>
-        <w:t>Build 000</w:t>
-      </w:r>
+        <w:t>Build</w:t>
+      </w:r>
+      <w:r>
+        <w:t xml:space="preserve"> 0001)</w:t>
+      </w:r>
+    </w:p>
+    <w:p>
+      <w:r>
+        <w:t>Проект создан</w:t>
+      </w:r>
+    </w:p>
+    <w:p/>
+    <w:p>
+      <w:r>
+        <w:t>06.09.2023</w:t>
+      </w:r>
+      <w:r>
+        <w:t xml:space="preserve"> </w:t>
+      </w:r>
+      <w:r>
+        <w:t>(</w:t>
+      </w:r>
+      <w:r>
+        <w:rPr>
+          <w:lang w:val="en-US"/>
+        </w:rPr>
+        <w:t>Build</w:t>
+      </w:r>
+      <w:r>
+        <w:t xml:space="preserve"> 0003)</w:t>
+      </w:r>
+    </w:p>
+    <w:p>
+      <w:r>
+        <w:t xml:space="preserve">Появилась проблема с совместимостью </w:t>
+      </w:r>
+      <w:r>
+        <w:rPr>
+          <w:lang w:val="en-US"/>
+        </w:rPr>
+        <w:t>Unity</w:t>
+      </w:r>
+      <w:r>
+        <w:t xml:space="preserve"> </w:t>
+      </w:r>
+      <w:r>
+        <w:t>и</w:t>
+      </w:r>
+      <w:r>
+        <w:t xml:space="preserve"> </w:t>
+      </w:r>
+      <w:r>
+        <w:rPr>
+          <w:lang w:val="en-US"/>
+        </w:rPr>
+        <w:t>Visual</w:t>
+      </w:r>
+      <w:r>
+        <w:t xml:space="preserve"> </w:t>
+      </w:r>
+      <w:r>
+        <w:rPr>
+          <w:lang w:val="en-US"/>
+        </w:rPr>
+        <w:t>Studio</w:t>
+      </w:r>
+      <w:r>
+        <w:t xml:space="preserve">, </w:t>
+      </w:r>
+      <w:r>
+        <w:t>решена</w:t>
+      </w:r>
+      <w:r>
+        <w:t>.</w:t>
+      </w:r>
+    </w:p>
+    <w:p>
+      <w:r>
+        <w:t>Сделано простейшее стартовое меню</w:t>
+      </w:r>
+    </w:p>
+    <w:p>
+      <w:r>
+        <w:t xml:space="preserve">Выполнен поиск готовых </w:t>
+      </w:r>
+      <w:proofErr w:type="spellStart"/>
+      <w:r>
+        <w:t>ассетов</w:t>
+      </w:r>
+      <w:proofErr w:type="spellEnd"/>
+      <w:r>
+        <w:t xml:space="preserve"> для уровней</w:t>
+      </w:r>
+    </w:p>
+    <w:p/>
+    <w:p>
+      <w:r>
+        <w:t>07</w:t>
+      </w:r>
+      <w:r>
+        <w:t>.</w:t>
+      </w:r>
+      <w:r>
+        <w:t>09.2023</w:t>
+      </w:r>
+      <w:r>
+        <w:t xml:space="preserve"> </w:t>
+      </w:r>
+      <w:r>
+        <w:t>(</w:t>
+      </w:r>
+      <w:r>
+        <w:rPr>
+          <w:lang w:val="en-US"/>
+        </w:rPr>
+        <w:t>Build</w:t>
+      </w:r>
+      <w:r>
+        <w:t xml:space="preserve"> 0004)</w:t>
+      </w:r>
+    </w:p>
+    <w:p>
+      <w:r>
+        <w:t>Начата работа над стандартными комнатами</w:t>
+      </w:r>
+    </w:p>
+    <w:p>
+      <w:r>
+        <w:t>*Размер комнат определён</w:t>
+      </w:r>
+    </w:p>
+    <w:p>
+      <w:r>
+        <w:t>*Начат этап декорирования и расстановки освещения</w:t>
+      </w:r>
+    </w:p>
+    <w:p/>
+    <w:p>
+      <w:r>
+        <w:t>08.09.2023</w:t>
+      </w:r>
+    </w:p>
+    <w:p>
+      <w:r>
+        <w:t>Продолжается работа над уровнем</w:t>
+      </w:r>
+    </w:p>
+    <w:p>
+      <w:r>
+        <w:lastRenderedPageBreak/>
+        <w:t>*Исправлен потолок</w:t>
+      </w:r>
+    </w:p>
+    <w:p/>
+    <w:p>
       <w:r>
         <w:rPr>
           <w:lang w:val="en-US"/>
@@ -33,171 +376,40 @@
         <w:t>1</w:t>
       </w:r>
       <w:r>
-        <w:rPr>
-          <w:lang w:val="en-US"/>
-        </w:rPr>
+        <w:t>0</w:t>
+      </w:r>
+      <w:r>
+        <w:rPr>
+          <w:lang w:val="en-US"/>
+        </w:rPr>
+        <w:t>.09.2023</w:t>
+      </w:r>
+      <w:r>
+        <w:t>(</w:t>
+      </w:r>
+      <w:r>
+        <w:rPr>
+          <w:lang w:val="en-US"/>
+        </w:rPr>
+        <w:t>Build 0006</w:t>
+      </w:r>
+      <w:r>
         <w:t>)</w:t>
       </w:r>
     </w:p>
     <w:p>
       <w:r>
-        <w:t>Проект создан</w:t>
-      </w:r>
-    </w:p>
-    <w:p/>
-    <w:p>
-      <w:pPr>
-        <w:rPr>
-          <w:lang w:val="en-US"/>
-        </w:rPr>
-      </w:pPr>
-      <w:r>
-        <w:t>06.09.2023</w:t>
-      </w:r>
-      <w:r>
-        <w:rPr>
-          <w:lang w:val="en-US"/>
-        </w:rPr>
-        <w:t xml:space="preserve"> </w:t>
-      </w:r>
-      <w:r>
-        <w:t>(</w:t>
-      </w:r>
-      <w:r>
-        <w:rPr>
-          <w:lang w:val="en-US"/>
-        </w:rPr>
-        <w:t>Build 000</w:t>
-      </w:r>
-      <w:r>
-        <w:rPr>
-          <w:lang w:val="en-US"/>
-        </w:rPr>
-        <w:t>3</w:t>
-      </w:r>
-      <w:r>
-        <w:rPr>
-          <w:lang w:val="en-US"/>
-        </w:rPr>
-        <w:t>)</w:t>
-      </w:r>
-    </w:p>
-    <w:p>
-      <w:pPr>
-        <w:rPr>
-          <w:lang w:val="en-US"/>
-        </w:rPr>
-      </w:pPr>
-      <w:r>
-        <w:t xml:space="preserve">Появилась проблема с совместимостью </w:t>
-      </w:r>
-      <w:r>
-        <w:rPr>
-          <w:lang w:val="en-US"/>
-        </w:rPr>
-        <w:t>Unity</w:t>
-      </w:r>
-      <w:r>
-        <w:rPr>
-          <w:lang w:val="en-US"/>
-        </w:rPr>
-        <w:t xml:space="preserve"> </w:t>
-      </w:r>
-      <w:r>
-        <w:t>и</w:t>
-      </w:r>
-      <w:r>
-        <w:rPr>
-          <w:lang w:val="en-US"/>
-        </w:rPr>
-        <w:t xml:space="preserve"> </w:t>
-      </w:r>
-      <w:r>
-        <w:rPr>
-          <w:lang w:val="en-US"/>
-        </w:rPr>
-        <w:t>Visual</w:t>
-      </w:r>
-      <w:r>
-        <w:rPr>
-          <w:lang w:val="en-US"/>
-        </w:rPr>
-        <w:t xml:space="preserve"> </w:t>
-      </w:r>
-      <w:r>
-        <w:rPr>
-          <w:lang w:val="en-US"/>
-        </w:rPr>
-        <w:t>Studio</w:t>
-      </w:r>
-      <w:r>
-        <w:rPr>
-          <w:lang w:val="en-US"/>
-        </w:rPr>
-        <w:t xml:space="preserve">, </w:t>
-      </w:r>
-      <w:r>
-        <w:t>решена</w:t>
-      </w:r>
-      <w:r>
-        <w:rPr>
-          <w:lang w:val="en-US"/>
-        </w:rPr>
-        <w:t>.</w:t>
-      </w:r>
-    </w:p>
-    <w:p>
-      <w:r>
-        <w:t>Сделано простейшее стартовое меню</w:t>
-      </w:r>
-    </w:p>
-    <w:p>
-      <w:r>
-        <w:t>Выполнен поиск готовых ассетов для уровней</w:t>
-      </w:r>
-    </w:p>
-    <w:p/>
-    <w:p>
-      <w:pPr>
-        <w:rPr>
-          <w:lang w:val="en-US"/>
-        </w:rPr>
-      </w:pPr>
-      <w:r>
-        <w:t>07</w:t>
-      </w:r>
-      <w:r>
-        <w:t>.</w:t>
-      </w:r>
-      <w:r>
-        <w:t>09.2023</w:t>
-      </w:r>
-      <w:r>
-        <w:t xml:space="preserve"> </w:t>
-      </w:r>
-      <w:r>
-        <w:t>(</w:t>
-      </w:r>
-      <w:r>
-        <w:rPr>
-          <w:lang w:val="en-US"/>
-        </w:rPr>
-        <w:t>Build 0004)</w:t>
-      </w:r>
-    </w:p>
-    <w:p>
-      <w:r>
-        <w:t>Начата работа над стандартными комнатами</w:t>
-      </w:r>
-    </w:p>
-    <w:p>
-      <w:r>
-        <w:t>*Размер комнат определён</w:t>
-      </w:r>
-    </w:p>
-    <w:p>
-      <w:r>
-        <w:t>*Начат этап декорирования и расстановки освещения</w:t>
+        <w:t>Закончен основной вид комнат</w:t>
+      </w:r>
+    </w:p>
+    <w:p>
+      <w:r>
+        <w:t>Проделана работа над светом</w:t>
+      </w:r>
+    </w:p>
+    <w:p>
+      <w:r>
+        <w:t>Начата работа с персонажем</w:t>
       </w:r>
     </w:p>
     <w:p/>

--- a/Notepad.docx
+++ b/Notepad.docx
@@ -3,97 +3,396 @@
 <w:document xmlns:wpc="http://schemas.microsoft.com/office/word/2010/wordprocessingCanvas" xmlns:cx="http://schemas.microsoft.com/office/drawing/2014/chartex" xmlns:cx1="http://schemas.microsoft.com/office/drawing/2015/9/8/chartex" xmlns:cx2="http://schemas.microsoft.com/office/drawing/2015/10/21/chartex" xmlns:cx3="http://schemas.microsoft.com/office/drawing/2016/5/9/chartex" xmlns:cx4="http://schemas.microsoft.com/office/drawing/2016/5/10/chartex" xmlns:cx5="http://schemas.microsoft.com/office/drawing/2016/5/11/chartex" xmlns:cx6="http://schemas.microsoft.com/office/drawing/2016/5/12/chartex" xmlns:cx7="http://schemas.microsoft.com/office/drawing/2016/5/13/chartex" xmlns:cx8="http://schemas.microsoft.com/office/drawing/2016/5/14/chartex" xmlns:mc="http://schemas.openxmlformats.org/markup-compatibility/2006" xmlns:aink="http://schemas.microsoft.com/office/drawing/2016/ink" xmlns:am3d="http://schemas.microsoft.com/office/drawing/2017/model3d" xmlns:o="urn:schemas-microsoft-com:office:office" xmlns:r="http://schemas.openxmlformats.org/officeDocument/2006/relationships" xmlns:m="http://schemas.openxmlformats.org/officeDocument/2006/math" xmlns:v="urn:schemas-microsoft-com:vml" xmlns:wp14="http://schemas.microsoft.com/office/word/2010/wordprocessingDrawing" xmlns:wp="http://schemas.openxmlformats.org/drawingml/2006/wordprocessingDrawing" xmlns:w10="urn:schemas-microsoft-com:office:word" xmlns:w="http://schemas.openxmlformats.org/wordprocessingml/2006/main" xmlns:w14="http://schemas.microsoft.com/office/word/2010/wordml" xmlns:w15="http://schemas.microsoft.com/office/word/2012/wordml" xmlns:w16cex="http://schemas.microsoft.com/office/word/2018/wordml/cex" xmlns:w16cid="http://schemas.microsoft.com/office/word/2016/wordml/cid" xmlns:w16="http://schemas.microsoft.com/office/word/2018/wordml" xmlns:w16sdtdh="http://schemas.microsoft.com/office/word/2020/wordml/sdtdatahash" xmlns:w16se="http://schemas.microsoft.com/office/word/2015/wordml/symex" xmlns:wpg="http://schemas.microsoft.com/office/word/2010/wordprocessingGroup" xmlns:wpi="http://schemas.microsoft.com/office/word/2010/wordprocessingInk" xmlns:wne="http://schemas.microsoft.com/office/word/2006/wordml" xmlns:wps="http://schemas.microsoft.com/office/word/2010/wordprocessingShape" mc:Ignorable="w14 w15 w16se w16cid w16 w16cex w16sdtdh wp14">
   <w:body>
     <w:p>
+      <w:r>
+        <w:t>Планы</w:t>
+      </w:r>
+      <w:r>
+        <w:t>:</w:t>
+      </w:r>
+    </w:p>
+    <w:p>
+      <w:r>
+        <w:t>Сделать комнату переход на сл. уровень</w:t>
+      </w:r>
+      <w:r>
+        <w:t>;</w:t>
+      </w:r>
+    </w:p>
+    <w:p>
+      <w:r>
+        <w:t>Сделать комнату с врагами</w:t>
+      </w:r>
+      <w:r>
+        <w:t>;</w:t>
+      </w:r>
+    </w:p>
+    <w:p>
+      <w:r>
+        <w:t>Сделать врагов</w:t>
+      </w:r>
+      <w:r>
+        <w:t xml:space="preserve"> </w:t>
+      </w:r>
+      <w:r>
+        <w:t>и их спавн</w:t>
+      </w:r>
+      <w:r>
+        <w:t>;</w:t>
+      </w:r>
+    </w:p>
+    <w:p>
+      <w:r>
+        <w:t>Сделать экран смерти</w:t>
+      </w:r>
+      <w:r>
+        <w:t>;</w:t>
+      </w:r>
+    </w:p>
+    <w:p>
+      <w:r>
+        <w:t>Сделать рандомную генерацию уровней</w:t>
+      </w:r>
+      <w:r>
+        <w:t>;</w:t>
+      </w:r>
+    </w:p>
+    <w:p>
+      <w:r>
+        <w:t>Сделать учёт рекордов</w:t>
+      </w:r>
+      <w:r>
+        <w:t>;</w:t>
+      </w:r>
+    </w:p>
+    <w:p>
+      <w:r>
+        <w:t>Удалить весь ненужный мусор из проекта</w:t>
+      </w:r>
+      <w:r>
+        <w:t>;</w:t>
+      </w:r>
+    </w:p>
+    <w:p>
+      <w:r>
+        <w:t>-----Если останется время----</w:t>
+      </w:r>
+    </w:p>
+    <w:p>
+      <w:r>
+        <w:t>Сделать первый обучающий уровень</w:t>
+      </w:r>
+      <w:r>
+        <w:t>;</w:t>
+      </w:r>
+    </w:p>
+    <w:p>
+      <w:r>
+        <w:t>Сделать разнообразное снаряжение</w:t>
+      </w:r>
+      <w:r>
+        <w:t>;</w:t>
+      </w:r>
+    </w:p>
+    <w:p>
+      <w:r>
+        <w:t>Сделать кастомизацию персонажа</w:t>
+      </w:r>
+      <w:r>
+        <w:t>;</w:t>
+      </w:r>
+    </w:p>
+    <w:p>
+      <w:r>
+        <w:t>Сделать настройки графики</w:t>
+      </w:r>
+      <w:r>
+        <w:t>;</w:t>
+      </w:r>
+    </w:p>
+    <w:p>
+      <w:r>
+        <w:t>Сделать комнату боссов</w:t>
+      </w:r>
+      <w:r>
+        <w:t>;</w:t>
+      </w:r>
+    </w:p>
+    <w:p>
+      <w:r>
+        <w:t>Сделать экономику с торговцем</w:t>
+      </w:r>
+      <w:r>
+        <w:t>.</w:t>
+      </w:r>
+    </w:p>
+    <w:p/>
+    <w:p>
+      <w:r>
+        <w:t>05.09.2023</w:t>
+      </w:r>
+      <w:r>
+        <w:t xml:space="preserve"> </w:t>
+      </w:r>
+      <w:r>
+        <w:t>(</w:t>
+      </w:r>
+      <w:r>
+        <w:rPr>
+          <w:lang w:val="en-US"/>
+        </w:rPr>
+        <w:t>Build</w:t>
+      </w:r>
+      <w:r>
+        <w:t xml:space="preserve"> 0001)</w:t>
+      </w:r>
+    </w:p>
+    <w:p>
+      <w:r>
+        <w:t>Проект создан</w:t>
+      </w:r>
+    </w:p>
+    <w:p/>
+    <w:p>
+      <w:r>
+        <w:t>06.09.2023</w:t>
+      </w:r>
+      <w:r>
+        <w:t xml:space="preserve"> </w:t>
+      </w:r>
+      <w:r>
+        <w:t>(</w:t>
+      </w:r>
+      <w:r>
+        <w:rPr>
+          <w:lang w:val="en-US"/>
+        </w:rPr>
+        <w:t>Build</w:t>
+      </w:r>
+      <w:r>
+        <w:t xml:space="preserve"> 0003)</w:t>
+      </w:r>
+    </w:p>
+    <w:p>
       <w:pPr>
         <w:rPr>
           <w:lang w:val="en-US"/>
         </w:rPr>
       </w:pPr>
       <w:r>
-        <w:t>Планы</w:t>
-      </w:r>
-      <w:r>
-        <w:rPr>
-          <w:lang w:val="en-US"/>
-        </w:rPr>
-        <w:t>:</w:t>
-      </w:r>
-    </w:p>
-    <w:p>
-      <w:r>
-        <w:t>Закончить персонажа</w:t>
-      </w:r>
-      <w:r>
-        <w:rPr>
-          <w:lang w:val="en-US"/>
-        </w:rPr>
-        <w:t>;</w:t>
-      </w:r>
-    </w:p>
-    <w:p>
-      <w:r>
-        <w:t>Сделать комнату переход на сл. уровень</w:t>
-      </w:r>
-      <w:r>
-        <w:t>;</w:t>
-      </w:r>
-    </w:p>
-    <w:p>
-      <w:r>
-        <w:t>Сделать комнату с врагами</w:t>
-      </w:r>
-      <w:r>
-        <w:rPr>
-          <w:lang w:val="en-US"/>
-        </w:rPr>
-        <w:t>;</w:t>
-      </w:r>
-    </w:p>
-    <w:p>
-      <w:r>
-        <w:t>Сделать врагов</w:t>
-      </w:r>
-      <w:r>
+        <w:t xml:space="preserve">Появилась проблема с совместимостью </w:t>
+      </w:r>
+      <w:r>
+        <w:rPr>
+          <w:lang w:val="en-US"/>
+        </w:rPr>
+        <w:t>Unity</w:t>
+      </w:r>
+      <w:r>
+        <w:rPr>
+          <w:lang w:val="en-US"/>
+        </w:rPr>
         <w:t xml:space="preserve"> </w:t>
       </w:r>
       <w:r>
-        <w:t xml:space="preserve">и их </w:t>
-      </w:r>
-      <w:proofErr w:type="spellStart"/>
-      <w:r>
-        <w:t>спавн</w:t>
-      </w:r>
-      <w:proofErr w:type="spellEnd"/>
-      <w:r>
-        <w:t>;</w:t>
-      </w:r>
-    </w:p>
-    <w:p>
-      <w:r>
-        <w:t>Сделать экран смерти</w:t>
-      </w:r>
-      <w:r>
-        <w:rPr>
-          <w:lang w:val="en-US"/>
-        </w:rPr>
-        <w:t>;</w:t>
-      </w:r>
-    </w:p>
-    <w:p>
-      <w:r>
-        <w:t xml:space="preserve">Сделать </w:t>
-      </w:r>
-      <w:proofErr w:type="spellStart"/>
-      <w:r>
-        <w:t>рандомную</w:t>
-      </w:r>
-      <w:proofErr w:type="spellEnd"/>
-      <w:r>
-        <w:t xml:space="preserve"> генерацию уровней</w:t>
-      </w:r>
-      <w:r>
-        <w:t>;</w:t>
-      </w:r>
-    </w:p>
+        <w:t>и</w:t>
+      </w:r>
+      <w:r>
+        <w:rPr>
+          <w:lang w:val="en-US"/>
+        </w:rPr>
+        <w:t xml:space="preserve"> </w:t>
+      </w:r>
+      <w:r>
+        <w:rPr>
+          <w:lang w:val="en-US"/>
+        </w:rPr>
+        <w:t>Visual</w:t>
+      </w:r>
+      <w:r>
+        <w:rPr>
+          <w:lang w:val="en-US"/>
+        </w:rPr>
+        <w:t xml:space="preserve"> </w:t>
+      </w:r>
+      <w:r>
+        <w:rPr>
+          <w:lang w:val="en-US"/>
+        </w:rPr>
+        <w:t>Studio</w:t>
+      </w:r>
+      <w:r>
+        <w:rPr>
+          <w:lang w:val="en-US"/>
+        </w:rPr>
+        <w:t xml:space="preserve">, </w:t>
+      </w:r>
+      <w:r>
+        <w:t>решена</w:t>
+      </w:r>
+      <w:r>
+        <w:rPr>
+          <w:lang w:val="en-US"/>
+        </w:rPr>
+        <w:t>.</w:t>
+      </w:r>
+    </w:p>
+    <w:p>
+      <w:r>
+        <w:t>Сделано простейшее стартовое меню</w:t>
+      </w:r>
+    </w:p>
+    <w:p>
+      <w:r>
+        <w:t>Выполнен поиск готовых ассетов для уровней</w:t>
+      </w:r>
+    </w:p>
+    <w:p/>
+    <w:p>
+      <w:r>
+        <w:t>07</w:t>
+      </w:r>
+      <w:r>
+        <w:t>.</w:t>
+      </w:r>
+      <w:r>
+        <w:t>09.2023</w:t>
+      </w:r>
+      <w:r>
+        <w:t xml:space="preserve"> </w:t>
+      </w:r>
+      <w:r>
+        <w:t>(</w:t>
+      </w:r>
+      <w:r>
+        <w:rPr>
+          <w:lang w:val="en-US"/>
+        </w:rPr>
+        <w:t>Build</w:t>
+      </w:r>
+      <w:r>
+        <w:t xml:space="preserve"> 0004)</w:t>
+      </w:r>
+    </w:p>
+    <w:p>
+      <w:r>
+        <w:t>Начата работа над стандартными комнатами</w:t>
+      </w:r>
+    </w:p>
+    <w:p>
+      <w:r>
+        <w:t>*Размер комнат определён</w:t>
+      </w:r>
+    </w:p>
+    <w:p>
+      <w:r>
+        <w:t>*Начат этап декорирования и расстановки освещения</w:t>
+      </w:r>
+    </w:p>
+    <w:p/>
+    <w:p>
+      <w:r>
+        <w:t>08.09.2023</w:t>
+      </w:r>
+    </w:p>
+    <w:p>
+      <w:r>
+        <w:t>Продолжается работа над уровнем</w:t>
+      </w:r>
+    </w:p>
+    <w:p>
+      <w:r>
+        <w:t>*Исправлен потолок</w:t>
+      </w:r>
+    </w:p>
+    <w:p/>
+    <w:p>
+      <w:r>
+        <w:t>1</w:t>
+      </w:r>
+      <w:r>
+        <w:t>0</w:t>
+      </w:r>
+      <w:r>
+        <w:t>.09.2023</w:t>
+      </w:r>
+      <w:r>
+        <w:t>(</w:t>
+      </w:r>
+      <w:r>
+        <w:rPr>
+          <w:lang w:val="en-US"/>
+        </w:rPr>
+        <w:t>Build</w:t>
+      </w:r>
+      <w:r>
+        <w:t xml:space="preserve"> 0006</w:t>
+      </w:r>
+      <w:r>
+        <w:t>)</w:t>
+      </w:r>
+    </w:p>
+    <w:p>
+      <w:r>
+        <w:t>Закончен основной вид комнат</w:t>
+      </w:r>
+    </w:p>
+    <w:p>
+      <w:r>
+        <w:t>Проделана работа над светом</w:t>
+      </w:r>
+    </w:p>
+    <w:p>
+      <w:r>
+        <w:t>Начата работа над персонажем</w:t>
+      </w:r>
+    </w:p>
+    <w:p/>
+    <w:p>
+      <w:r>
+        <w:t>11.09.2023(</w:t>
+      </w:r>
+      <w:r>
+        <w:rPr>
+          <w:lang w:val="en-US"/>
+        </w:rPr>
+        <w:t>Build</w:t>
+      </w:r>
+      <w:r>
+        <w:t xml:space="preserve"> 0007</w:t>
+      </w:r>
+      <w:r>
+        <w:t>)</w:t>
+      </w:r>
+    </w:p>
+    <w:p>
+      <w:r>
+        <w:t>Исправлена ошибка текстур на персонаже, путём конвертации материалов в нужный формат</w:t>
+      </w:r>
+    </w:p>
+    <w:p/>
+    <w:p>
+      <w:r>
+        <w:t>17.09.2023</w:t>
+      </w:r>
+      <w:r>
+        <w:t>(</w:t>
+      </w:r>
+      <w:r>
+        <w:rPr>
+          <w:lang w:val="en-US"/>
+        </w:rPr>
+        <w:t>Build</w:t>
+      </w:r>
+      <w:r>
+        <w:t xml:space="preserve"> 0008)</w:t>
+      </w:r>
+    </w:p>
+    <w:p>
+      <w:r>
+        <w:t>Теперь персонаж способен двигаться</w:t>
+      </w:r>
+    </w:p>
+    <w:p/>
     <w:p>
       <w:pPr>
         <w:rPr>
@@ -101,26 +400,10 @@
         </w:rPr>
       </w:pPr>
       <w:r>
-        <w:t>Сделать учёт рекордов</w:t>
-      </w:r>
-      <w:r>
-        <w:rPr>
-          <w:lang w:val="en-US"/>
-        </w:rPr>
-        <w:t>;</w:t>
-      </w:r>
-    </w:p>
-    <w:p>
-      <w:r>
-        <w:t>Удалить весь ненужный мусор из проекта</w:t>
-      </w:r>
-      <w:r>
-        <w:t>;</w:t>
-      </w:r>
-    </w:p>
-    <w:p>
-      <w:r>
-        <w:t>-----Если останется время----</w:t>
+        <w:rPr>
+          <w:lang w:val="en-US"/>
+        </w:rPr>
+        <w:t>19.09.2023(Build 0009)</w:t>
       </w:r>
     </w:p>
     <w:p>
@@ -130,291 +413,9 @@
         </w:rPr>
       </w:pPr>
       <w:r>
-        <w:t>Сделать первый обучающий уровень</w:t>
-      </w:r>
-      <w:r>
-        <w:rPr>
-          <w:lang w:val="en-US"/>
-        </w:rPr>
-        <w:t>;</w:t>
-      </w:r>
-    </w:p>
-    <w:p>
-      <w:r>
-        <w:t>Сделать разнообразное снаряжение</w:t>
-      </w:r>
-      <w:r>
-        <w:rPr>
-          <w:lang w:val="en-US"/>
-        </w:rPr>
-        <w:t>;</w:t>
-      </w:r>
-    </w:p>
-    <w:p>
-      <w:r>
-        <w:t>Сделать кастомизацию персонажа</w:t>
-      </w:r>
-      <w:r>
-        <w:rPr>
-          <w:lang w:val="en-US"/>
-        </w:rPr>
-        <w:t>;</w:t>
-      </w:r>
-    </w:p>
-    <w:p>
-      <w:r>
-        <w:t>Сделать настройки графики</w:t>
-      </w:r>
-      <w:r>
-        <w:rPr>
-          <w:lang w:val="en-US"/>
-        </w:rPr>
-        <w:t>;</w:t>
-      </w:r>
-    </w:p>
-    <w:p>
-      <w:r>
-        <w:t>Сделать комнату боссов</w:t>
-      </w:r>
-      <w:r>
-        <w:rPr>
-          <w:lang w:val="en-US"/>
-        </w:rPr>
-        <w:t>;</w:t>
-      </w:r>
-    </w:p>
-    <w:p>
-      <w:pPr>
-        <w:rPr>
-          <w:lang w:val="en-US"/>
-        </w:rPr>
-      </w:pPr>
-      <w:r>
-        <w:t>Сделать экономику с торговцем</w:t>
-      </w:r>
-      <w:r>
-        <w:rPr>
-          <w:lang w:val="en-US"/>
-        </w:rPr>
-        <w:t>.</w:t>
-      </w:r>
-    </w:p>
-    <w:p/>
-    <w:p>
-      <w:r>
-        <w:t>05.09.2023</w:t>
-      </w:r>
-      <w:r>
-        <w:t xml:space="preserve"> </w:t>
-      </w:r>
-      <w:r>
-        <w:t>(</w:t>
-      </w:r>
-      <w:r>
-        <w:rPr>
-          <w:lang w:val="en-US"/>
-        </w:rPr>
-        <w:t>Build</w:t>
-      </w:r>
-      <w:r>
-        <w:t xml:space="preserve"> 0001)</w:t>
-      </w:r>
-    </w:p>
-    <w:p>
-      <w:r>
-        <w:t>Проект создан</w:t>
-      </w:r>
-    </w:p>
-    <w:p/>
-    <w:p>
-      <w:r>
-        <w:t>06.09.2023</w:t>
-      </w:r>
-      <w:r>
-        <w:t xml:space="preserve"> </w:t>
-      </w:r>
-      <w:r>
-        <w:t>(</w:t>
-      </w:r>
-      <w:r>
-        <w:rPr>
-          <w:lang w:val="en-US"/>
-        </w:rPr>
-        <w:t>Build</w:t>
-      </w:r>
-      <w:r>
-        <w:t xml:space="preserve"> 0003)</w:t>
-      </w:r>
-    </w:p>
-    <w:p>
-      <w:r>
-        <w:t xml:space="preserve">Появилась проблема с совместимостью </w:t>
-      </w:r>
-      <w:r>
-        <w:rPr>
-          <w:lang w:val="en-US"/>
-        </w:rPr>
-        <w:t>Unity</w:t>
-      </w:r>
-      <w:r>
-        <w:t xml:space="preserve"> </w:t>
-      </w:r>
-      <w:r>
-        <w:t>и</w:t>
-      </w:r>
-      <w:r>
-        <w:t xml:space="preserve"> </w:t>
-      </w:r>
-      <w:r>
-        <w:rPr>
-          <w:lang w:val="en-US"/>
-        </w:rPr>
-        <w:t>Visual</w:t>
-      </w:r>
-      <w:r>
-        <w:t xml:space="preserve"> </w:t>
-      </w:r>
-      <w:r>
-        <w:rPr>
-          <w:lang w:val="en-US"/>
-        </w:rPr>
-        <w:t>Studio</w:t>
-      </w:r>
-      <w:r>
-        <w:t xml:space="preserve">, </w:t>
-      </w:r>
-      <w:r>
-        <w:t>решена</w:t>
-      </w:r>
-      <w:r>
-        <w:t>.</w:t>
-      </w:r>
-    </w:p>
-    <w:p>
-      <w:r>
-        <w:t>Сделано простейшее стартовое меню</w:t>
-      </w:r>
-    </w:p>
-    <w:p>
-      <w:r>
-        <w:t xml:space="preserve">Выполнен поиск готовых </w:t>
-      </w:r>
-      <w:proofErr w:type="spellStart"/>
-      <w:r>
-        <w:t>ассетов</w:t>
-      </w:r>
-      <w:proofErr w:type="spellEnd"/>
-      <w:r>
-        <w:t xml:space="preserve"> для уровней</w:t>
-      </w:r>
-    </w:p>
-    <w:p/>
-    <w:p>
-      <w:r>
-        <w:t>07</w:t>
-      </w:r>
-      <w:r>
-        <w:t>.</w:t>
-      </w:r>
-      <w:r>
-        <w:t>09.2023</w:t>
-      </w:r>
-      <w:r>
-        <w:t xml:space="preserve"> </w:t>
-      </w:r>
-      <w:r>
-        <w:t>(</w:t>
-      </w:r>
-      <w:r>
-        <w:rPr>
-          <w:lang w:val="en-US"/>
-        </w:rPr>
-        <w:t>Build</w:t>
-      </w:r>
-      <w:r>
-        <w:t xml:space="preserve"> 0004)</w:t>
-      </w:r>
-    </w:p>
-    <w:p>
-      <w:r>
-        <w:t>Начата работа над стандартными комнатами</w:t>
-      </w:r>
-    </w:p>
-    <w:p>
-      <w:r>
-        <w:t>*Размер комнат определён</w:t>
-      </w:r>
-    </w:p>
-    <w:p>
-      <w:r>
-        <w:t>*Начат этап декорирования и расстановки освещения</w:t>
-      </w:r>
-    </w:p>
-    <w:p/>
-    <w:p>
-      <w:r>
-        <w:t>08.09.2023</w:t>
-      </w:r>
-    </w:p>
-    <w:p>
-      <w:r>
-        <w:t>Продолжается работа над уровнем</w:t>
-      </w:r>
-    </w:p>
-    <w:p>
-      <w:r>
-        <w:lastRenderedPageBreak/>
-        <w:t>*Исправлен потолок</w:t>
-      </w:r>
-    </w:p>
-    <w:p/>
-    <w:p>
-      <w:r>
-        <w:rPr>
-          <w:lang w:val="en-US"/>
-        </w:rPr>
-        <w:t>1</w:t>
-      </w:r>
-      <w:r>
-        <w:t>0</w:t>
-      </w:r>
-      <w:r>
-        <w:rPr>
-          <w:lang w:val="en-US"/>
-        </w:rPr>
-        <w:t>.09.2023</w:t>
-      </w:r>
-      <w:r>
-        <w:t>(</w:t>
-      </w:r>
-      <w:r>
-        <w:rPr>
-          <w:lang w:val="en-US"/>
-        </w:rPr>
-        <w:t>Build 0006</w:t>
-      </w:r>
-      <w:r>
-        <w:t>)</w:t>
-      </w:r>
-    </w:p>
-    <w:p>
-      <w:r>
-        <w:t>Закончен основной вид комнат</w:t>
-      </w:r>
-    </w:p>
-    <w:p>
-      <w:r>
-        <w:t>Проделана работа над светом</w:t>
-      </w:r>
-    </w:p>
-    <w:p>
-      <w:r>
-        <w:t>Начата работа с персонажем</w:t>
-      </w:r>
-    </w:p>
-    <w:p/>
-    <w:p/>
-    <w:p/>
+        <w:t>Доработано передвижение</w:t>
+      </w:r>
+    </w:p>
     <w:sectPr>
       <w:pgSz w:w="11906" w:h="16838"/>
       <w:pgMar w:top="1134" w:right="850" w:bottom="1134" w:left="1701" w:header="708" w:footer="708" w:gutter="0"/>

--- a/Notepad.docx
+++ b/Notepad.docx
@@ -394,28 +394,79 @@
     </w:p>
     <w:p/>
     <w:p>
-      <w:pPr>
-        <w:rPr>
-          <w:lang w:val="en-US"/>
-        </w:rPr>
-      </w:pPr>
-      <w:r>
-        <w:rPr>
-          <w:lang w:val="en-US"/>
-        </w:rPr>
-        <w:t>19.09.2023(Build 0009)</w:t>
-      </w:r>
-    </w:p>
-    <w:p>
-      <w:pPr>
-        <w:rPr>
-          <w:lang w:val="en-US"/>
-        </w:rPr>
-      </w:pPr>
+      <w:r>
+        <w:t>19.09.2023(</w:t>
+      </w:r>
+      <w:r>
+        <w:rPr>
+          <w:lang w:val="en-US"/>
+        </w:rPr>
+        <w:t>Build</w:t>
+      </w:r>
+      <w:r>
+        <w:t xml:space="preserve"> 0009)</w:t>
+      </w:r>
+    </w:p>
+    <w:p>
       <w:r>
         <w:t>Доработано передвижение</w:t>
       </w:r>
     </w:p>
+    <w:p/>
+    <w:p>
+      <w:r>
+        <w:t>20.09.2023</w:t>
+      </w:r>
+    </w:p>
+    <w:p>
+      <w:r>
+        <w:t>Полностью переработана физика игрока и его передвижение</w:t>
+      </w:r>
+    </w:p>
+    <w:p/>
+    <w:p>
+      <w:r>
+        <w:t>21.09.2023(</w:t>
+      </w:r>
+      <w:r>
+        <w:rPr>
+          <w:lang w:val="en-US"/>
+        </w:rPr>
+        <w:t>build</w:t>
+      </w:r>
+      <w:r>
+        <w:t xml:space="preserve"> 0010)</w:t>
+      </w:r>
+    </w:p>
+    <w:p>
+      <w:r>
+        <w:t>Сделана менюшка, но кнопки не работают</w:t>
+      </w:r>
+    </w:p>
+    <w:p/>
+    <w:p>
+      <w:r>
+        <w:t>23.09.2023(</w:t>
+      </w:r>
+      <w:r>
+        <w:rPr>
+          <w:lang w:val="en-US"/>
+        </w:rPr>
+        <w:t>build</w:t>
+      </w:r>
+      <w:r>
+        <w:t xml:space="preserve"> 0011</w:t>
+      </w:r>
+      <w:r>
+        <w:t>)</w:t>
+      </w:r>
+    </w:p>
+    <w:p>
+      <w:r>
+        <w:t>Сделаны двери для перехода между комнат</w:t>
+      </w:r>
+    </w:p>
+    <w:p/>
     <w:sectPr>
       <w:pgSz w:w="11906" w:h="16838"/>
       <w:pgMar w:top="1134" w:right="850" w:bottom="1134" w:left="1701" w:header="708" w:footer="708" w:gutter="0"/>

--- a/Notepad.docx
+++ b/Notepad.docx
@@ -34,8 +34,13 @@
         <w:t xml:space="preserve"> </w:t>
       </w:r>
       <w:r>
-        <w:t>и их спавн</w:t>
-      </w:r>
+        <w:t xml:space="preserve">и их </w:t>
+      </w:r>
+      <w:proofErr w:type="spellStart"/>
+      <w:r>
+        <w:t>спавн</w:t>
+      </w:r>
+      <w:proofErr w:type="spellEnd"/>
       <w:r>
         <w:t>;</w:t>
       </w:r>
@@ -50,7 +55,15 @@
     </w:p>
     <w:p>
       <w:r>
-        <w:t>Сделать рандомную генерацию уровней</w:t>
+        <w:t xml:space="preserve">Сделать </w:t>
+      </w:r>
+      <w:proofErr w:type="spellStart"/>
+      <w:r>
+        <w:t>рандомную</w:t>
+      </w:r>
+      <w:proofErr w:type="spellEnd"/>
+      <w:r>
+        <w:t xml:space="preserve"> генерацию уровней</w:t>
       </w:r>
       <w:r>
         <w:t>;</w:t>
@@ -243,7 +256,15 @@
     </w:p>
     <w:p>
       <w:r>
-        <w:t>Выполнен поиск готовых ассетов для уровней</w:t>
+        <w:t xml:space="preserve">Выполнен поиск готовых </w:t>
+      </w:r>
+      <w:proofErr w:type="spellStart"/>
+      <w:r>
+        <w:t>ассетов</w:t>
+      </w:r>
+      <w:proofErr w:type="spellEnd"/>
+      <w:r>
+        <w:t xml:space="preserve"> для уровней</w:t>
       </w:r>
     </w:p>
     <w:p/>
@@ -440,7 +461,15 @@
     </w:p>
     <w:p>
       <w:r>
-        <w:t>Сделана менюшка, но кнопки не работают</w:t>
+        <w:t xml:space="preserve">Сделана </w:t>
+      </w:r>
+      <w:proofErr w:type="spellStart"/>
+      <w:r>
+        <w:t>менюшка</w:t>
+      </w:r>
+      <w:proofErr w:type="spellEnd"/>
+      <w:r>
+        <w:t>, но кнопки не работают</w:t>
       </w:r>
     </w:p>
     <w:p/>
@@ -464,6 +493,31 @@
     <w:p>
       <w:r>
         <w:t>Сделаны двери для перехода между комнат</w:t>
+      </w:r>
+    </w:p>
+    <w:p/>
+    <w:p>
+      <w:r>
+        <w:t>24.09.2023(</w:t>
+      </w:r>
+      <w:r>
+        <w:rPr>
+          <w:lang w:val="en-US"/>
+        </w:rPr>
+        <w:t>build 0012</w:t>
+      </w:r>
+      <w:r>
+        <w:t>)</w:t>
+      </w:r>
+    </w:p>
+    <w:p>
+      <w:r>
+        <w:t>Доделано меню паузы</w:t>
+      </w:r>
+    </w:p>
+    <w:p>
+      <w:r>
+        <w:t>Реализовано здоровье главного героя</w:t>
       </w:r>
     </w:p>
     <w:p/>

--- a/Notepad.docx
+++ b/Notepad.docx
@@ -34,13 +34,8 @@
         <w:t xml:space="preserve"> </w:t>
       </w:r>
       <w:r>
-        <w:t xml:space="preserve">и их </w:t>
-      </w:r>
-      <w:proofErr w:type="spellStart"/>
-      <w:r>
-        <w:t>спавн</w:t>
-      </w:r>
-      <w:proofErr w:type="spellEnd"/>
+        <w:t>и их спавн</w:t>
+      </w:r>
       <w:r>
         <w:t>;</w:t>
       </w:r>
@@ -55,15 +50,7 @@
     </w:p>
     <w:p>
       <w:r>
-        <w:t xml:space="preserve">Сделать </w:t>
-      </w:r>
-      <w:proofErr w:type="spellStart"/>
-      <w:r>
-        <w:t>рандомную</w:t>
-      </w:r>
-      <w:proofErr w:type="spellEnd"/>
-      <w:r>
-        <w:t xml:space="preserve"> генерацию уровней</w:t>
+        <w:t>Сделать рандомную генерацию уровней</w:t>
       </w:r>
       <w:r>
         <w:t>;</w:t>
@@ -256,15 +243,7 @@
     </w:p>
     <w:p>
       <w:r>
-        <w:t xml:space="preserve">Выполнен поиск готовых </w:t>
-      </w:r>
-      <w:proofErr w:type="spellStart"/>
-      <w:r>
-        <w:t>ассетов</w:t>
-      </w:r>
-      <w:proofErr w:type="spellEnd"/>
-      <w:r>
-        <w:t xml:space="preserve"> для уровней</w:t>
+        <w:t>Выполнен поиск готовых ассетов для уровней</w:t>
       </w:r>
     </w:p>
     <w:p/>
@@ -461,15 +440,7 @@
     </w:p>
     <w:p>
       <w:r>
-        <w:t xml:space="preserve">Сделана </w:t>
-      </w:r>
-      <w:proofErr w:type="spellStart"/>
-      <w:r>
-        <w:t>менюшка</w:t>
-      </w:r>
-      <w:proofErr w:type="spellEnd"/>
-      <w:r>
-        <w:t>, но кнопки не работают</w:t>
+        <w:t>Сделана менюшка, но кнопки не работают</w:t>
       </w:r>
     </w:p>
     <w:p/>
@@ -504,7 +475,13 @@
         <w:rPr>
           <w:lang w:val="en-US"/>
         </w:rPr>
-        <w:t>build 0012</w:t>
+        <w:t>build</w:t>
+      </w:r>
+      <w:r>
+        <w:t xml:space="preserve"> 0012</w:t>
+      </w:r>
+      <w:r>
+        <w:t>, 0013</w:t>
       </w:r>
       <w:r>
         <w:t>)</w:t>
@@ -516,8 +493,23 @@
       </w:r>
     </w:p>
     <w:p>
+      <w:pPr>
+        <w:pBdr>
+          <w:bottom w:val="single" w:sz="6" w:space="1" w:color="auto"/>
+        </w:pBdr>
+      </w:pPr>
       <w:r>
         <w:t>Реализовано здоровье главного героя</w:t>
+      </w:r>
+    </w:p>
+    <w:p>
+      <w:r>
+        <w:t>Немного рандомизированы комнаты</w:t>
+      </w:r>
+    </w:p>
+    <w:p>
+      <w:r>
+        <w:t>Начата работа над генерацией уровня</w:t>
       </w:r>
     </w:p>
     <w:p/>

--- a/Notepad.docx
+++ b/Notepad.docx
@@ -504,15 +504,34 @@
     </w:p>
     <w:p>
       <w:r>
-        <w:t>Немного рандомизированы комнаты</w:t>
-      </w:r>
-    </w:p>
-    <w:p>
-      <w:r>
-        <w:t>Начата работа над генерацией уровня</w:t>
+        <w:t>Сделана генерация уровней</w:t>
+      </w:r>
+    </w:p>
+    <w:p>
+      <w:r>
+        <w:t>Начата работа над проходами между комнатами</w:t>
       </w:r>
     </w:p>
     <w:p/>
+    <w:p>
+      <w:r>
+        <w:t>25.09.2023(</w:t>
+      </w:r>
+      <w:r>
+        <w:rPr>
+          <w:lang w:val="en-US"/>
+        </w:rPr>
+        <w:t>build 0014</w:t>
+      </w:r>
+      <w:r>
+        <w:t>)</w:t>
+      </w:r>
+    </w:p>
+    <w:p>
+      <w:r>
+        <w:t>Двери теперь можно открывать</w:t>
+      </w:r>
+    </w:p>
     <w:sectPr>
       <w:pgSz w:w="11906" w:h="16838"/>
       <w:pgMar w:top="1134" w:right="850" w:bottom="1134" w:left="1701" w:header="708" w:footer="708" w:gutter="0"/>
